--- a/Humanities/Food Security/Homework Chapter 2.1 Review .docx
+++ b/Humanities/Food Security/Homework Chapter 2.1 Review .docx
@@ -1,6 +1,6 @@
 
 <file path=word/document.xml><?xml version="1.0" encoding="utf-8"?>
-<w:document xmlns:wpc="http://schemas.microsoft.com/office/word/2010/wordprocessingCanvas" xmlns:cx="http://schemas.microsoft.com/office/drawing/2014/chartex" xmlns:cx1="http://schemas.microsoft.com/office/drawing/2015/9/8/chartex" xmlns:cx2="http://schemas.microsoft.com/office/drawing/2015/10/21/chartex" xmlns:cx3="http://schemas.microsoft.com/office/drawing/2016/5/9/chartex" xmlns:cx4="http://schemas.microsoft.com/office/drawing/2016/5/10/chartex" xmlns:cx5="http://schemas.microsoft.com/office/drawing/2016/5/11/chartex" xmlns:cx6="http://schemas.microsoft.com/office/drawing/2016/5/12/chartex" xmlns:cx7="http://schemas.microsoft.com/office/drawing/2016/5/13/chartex" xmlns:cx8="http://schemas.microsoft.com/office/drawing/2016/5/14/chartex" xmlns:mc="http://schemas.openxmlformats.org/markup-compatibility/2006" xmlns:aink="http://schemas.microsoft.com/office/drawing/2016/ink" xmlns:am3d="http://schemas.microsoft.com/office/drawing/2017/model3d" xmlns:o="urn:schemas-microsoft-com:office:office" xmlns:r="http://schemas.openxmlformats.org/officeDocument/2006/relationships" xmlns:m="http://schemas.openxmlformats.org/officeDocument/2006/math" xmlns:v="urn:schemas-microsoft-com:vml" xmlns:wp14="http://schemas.microsoft.com/office/word/2010/wordprocessingDrawing" xmlns:wp="http://schemas.openxmlformats.org/drawingml/2006/wordprocessingDrawing" xmlns:w10="urn:schemas-microsoft-com:office:word" xmlns:w="http://schemas.openxmlformats.org/wordprocessingml/2006/main" xmlns:w14="http://schemas.microsoft.com/office/word/2010/wordml" xmlns:w15="http://schemas.microsoft.com/office/word/2012/wordml" xmlns:w16cid="http://schemas.microsoft.com/office/word/2016/wordml/cid" xmlns:w16se="http://schemas.microsoft.com/office/word/2015/wordml/symex" xmlns:wpg="http://schemas.microsoft.com/office/word/2010/wordprocessingGroup" xmlns:wpi="http://schemas.microsoft.com/office/word/2010/wordprocessingInk" xmlns:wne="http://schemas.microsoft.com/office/word/2006/wordml" xmlns:wps="http://schemas.microsoft.com/office/word/2010/wordprocessingShape" mc:Ignorable="w14 w15 w16se w16cid wp14">
+<w:document xmlns:wpc="http://schemas.microsoft.com/office/word/2010/wordprocessingCanvas" xmlns:cx="http://schemas.microsoft.com/office/drawing/2014/chartex" xmlns:cx1="http://schemas.microsoft.com/office/drawing/2015/9/8/chartex" xmlns:cx2="http://schemas.microsoft.com/office/drawing/2015/10/21/chartex" xmlns:cx3="http://schemas.microsoft.com/office/drawing/2016/5/9/chartex" xmlns:cx4="http://schemas.microsoft.com/office/drawing/2016/5/10/chartex" xmlns:cx5="http://schemas.microsoft.com/office/drawing/2016/5/11/chartex" xmlns:cx6="http://schemas.microsoft.com/office/drawing/2016/5/12/chartex" xmlns:cx7="http://schemas.microsoft.com/office/drawing/2016/5/13/chartex" xmlns:cx8="http://schemas.microsoft.com/office/drawing/2016/5/14/chartex" xmlns:mc="http://schemas.openxmlformats.org/markup-compatibility/2006" xmlns:aink="http://schemas.microsoft.com/office/drawing/2016/ink" xmlns:am3d="http://schemas.microsoft.com/office/drawing/2017/model3d" xmlns:o="urn:schemas-microsoft-com:office:office" xmlns:r="http://schemas.openxmlformats.org/officeDocument/2006/relationships" xmlns:m="http://schemas.openxmlformats.org/officeDocument/2006/math" xmlns:v="urn:schemas-microsoft-com:vml" xmlns:wp14="http://schemas.microsoft.com/office/word/2010/wordprocessingDrawing" xmlns:wp="http://schemas.openxmlformats.org/drawingml/2006/wordprocessingDrawing" xmlns:w10="urn:schemas-microsoft-com:office:word" xmlns:w="http://schemas.openxmlformats.org/wordprocessingml/2006/main" xmlns:w14="http://schemas.microsoft.com/office/word/2010/wordml" xmlns:w15="http://schemas.microsoft.com/office/word/2012/wordml" xmlns:w16cex="http://schemas.microsoft.com/office/word/2018/wordml/cex" xmlns:w16cid="http://schemas.microsoft.com/office/word/2016/wordml/cid" xmlns:w16="http://schemas.microsoft.com/office/word/2018/wordml" xmlns:w16sdtdh="http://schemas.microsoft.com/office/word/2020/wordml/sdtdatahash" xmlns:w16se="http://schemas.microsoft.com/office/word/2015/wordml/symex" xmlns:wpg="http://schemas.microsoft.com/office/word/2010/wordprocessingGroup" xmlns:wpi="http://schemas.microsoft.com/office/word/2010/wordprocessingInk" xmlns:wne="http://schemas.microsoft.com/office/word/2006/wordml" xmlns:wps="http://schemas.microsoft.com/office/word/2010/wordprocessingShape" mc:Ignorable="w14 w15 w16se w16cid w16 w16cex w16sdtdh wp14">
   <w:body>
     <w:p>
       <w:pPr>
@@ -13,8 +13,6 @@
           <w:lang w:val="en-US"/>
         </w:rPr>
       </w:pPr>
-      <w:bookmarkStart w:id="0" w:name="_GoBack"/>
-      <w:bookmarkEnd w:id="0"/>
       <w:r>
         <w:rPr>
           <w:b/>
@@ -94,7 +92,58 @@
           <w:szCs w:val="24"/>
           <w:lang w:val="en-US"/>
         </w:rPr>
-        <w:t xml:space="preserve">Food security involves three factors:  food affordability, food accessibility, the ability and resources to use food appropriately.  </w:t>
+        <w:t xml:space="preserve">Food security involves three factors:  food affordability, food accessibility, the </w:t>
+      </w:r>
+      <w:proofErr w:type="gramStart"/>
+      <w:r>
+        <w:rPr>
+          <w:sz w:val="24"/>
+          <w:szCs w:val="24"/>
+          <w:lang w:val="en-US"/>
+        </w:rPr>
+        <w:t>ability</w:t>
+      </w:r>
+      <w:proofErr w:type="gramEnd"/>
+      <w:r>
+        <w:rPr>
+          <w:sz w:val="24"/>
+          <w:szCs w:val="24"/>
+          <w:lang w:val="en-US"/>
+        </w:rPr>
+        <w:t xml:space="preserve"> and resources to use food appropriately.  </w:t>
+      </w:r>
+    </w:p>
+    <w:p>
+      <w:pPr>
+        <w:pStyle w:val="ListParagraph"/>
+        <w:ind w:left="1080"/>
+        <w:rPr>
+          <w:sz w:val="24"/>
+          <w:szCs w:val="24"/>
+          <w:lang w:val="en-US"/>
+        </w:rPr>
+      </w:pPr>
+    </w:p>
+    <w:p>
+      <w:pPr>
+        <w:pStyle w:val="ListParagraph"/>
+        <w:ind w:left="1080"/>
+        <w:rPr>
+          <w:i/>
+          <w:iCs/>
+          <w:sz w:val="24"/>
+          <w:szCs w:val="24"/>
+          <w:lang w:val="en-US"/>
+        </w:rPr>
+      </w:pPr>
+      <w:r>
+        <w:rPr>
+          <w:color w:val="FF0000"/>
+          <w:sz w:val="24"/>
+          <w:szCs w:val="24"/>
+          <w:lang w:val="en-US"/>
+        </w:rPr>
+        <w:t>True</w:t>
       </w:r>
       <w:r>
         <w:rPr>
@@ -126,8 +175,122 @@
           <w:szCs w:val="24"/>
           <w:lang w:val="en-US"/>
         </w:rPr>
-        <w:t xml:space="preserve">Kwame lives in Ethiopia, Africa.  For most of the year his family has enough food to eat so therefore they have food security.  </w:t>
-      </w:r>
+        <w:t>Kwame lives in Ethiopia, Africa</w:t>
+      </w:r>
+      <w:proofErr w:type="gramStart"/>
+      <w:r>
+        <w:rPr>
+          <w:sz w:val="24"/>
+          <w:szCs w:val="24"/>
+          <w:lang w:val="en-US"/>
+        </w:rPr>
+        <w:t xml:space="preserve">.  </w:t>
+      </w:r>
+      <w:proofErr w:type="gramEnd"/>
+      <w:r>
+        <w:rPr>
+          <w:sz w:val="24"/>
+          <w:szCs w:val="24"/>
+          <w:lang w:val="en-US"/>
+        </w:rPr>
+        <w:t>For most of the year his family has enough food to eat so therefore they have food security</w:t>
+      </w:r>
+      <w:proofErr w:type="gramStart"/>
+      <w:r>
+        <w:rPr>
+          <w:sz w:val="24"/>
+          <w:szCs w:val="24"/>
+          <w:lang w:val="en-US"/>
+        </w:rPr>
+        <w:t xml:space="preserve">.  </w:t>
+      </w:r>
+      <w:proofErr w:type="gramEnd"/>
+    </w:p>
+    <w:p>
+      <w:pPr>
+        <w:pStyle w:val="ListParagraph"/>
+        <w:ind w:left="1080"/>
+        <w:rPr>
+          <w:color w:val="FF0000"/>
+          <w:sz w:val="24"/>
+          <w:szCs w:val="24"/>
+          <w:lang w:val="en-US"/>
+        </w:rPr>
+      </w:pPr>
+    </w:p>
+    <w:p>
+      <w:pPr>
+        <w:pStyle w:val="ListParagraph"/>
+        <w:ind w:left="1080"/>
+        <w:rPr>
+          <w:i/>
+          <w:iCs/>
+          <w:color w:val="FF0000"/>
+          <w:sz w:val="24"/>
+          <w:szCs w:val="24"/>
+          <w:lang w:val="en-US"/>
+        </w:rPr>
+      </w:pPr>
+      <w:r>
+        <w:rPr>
+          <w:color w:val="FF0000"/>
+          <w:sz w:val="24"/>
+          <w:szCs w:val="24"/>
+          <w:lang w:val="en-US"/>
+        </w:rPr>
+        <w:t>Kwame lives in Ethiopia, Africa</w:t>
+      </w:r>
+      <w:proofErr w:type="gramStart"/>
+      <w:r>
+        <w:rPr>
+          <w:color w:val="FF0000"/>
+          <w:sz w:val="24"/>
+          <w:szCs w:val="24"/>
+          <w:lang w:val="en-US"/>
+        </w:rPr>
+        <w:t xml:space="preserve">.  </w:t>
+      </w:r>
+      <w:proofErr w:type="gramEnd"/>
+      <w:r>
+        <w:rPr>
+          <w:color w:val="FF0000"/>
+          <w:sz w:val="24"/>
+          <w:szCs w:val="24"/>
+          <w:lang w:val="en-US"/>
+        </w:rPr>
+        <w:t>For most of the year his family has enough food to eat so therefore they</w:t>
+      </w:r>
+      <w:r>
+        <w:rPr>
+          <w:color w:val="FF0000"/>
+          <w:sz w:val="24"/>
+          <w:szCs w:val="24"/>
+          <w:lang w:val="en-US"/>
+        </w:rPr>
+        <w:t xml:space="preserve"> don’t</w:t>
+      </w:r>
+      <w:r>
+        <w:rPr>
+          <w:color w:val="FF0000"/>
+          <w:sz w:val="24"/>
+          <w:szCs w:val="24"/>
+          <w:lang w:val="en-US"/>
+        </w:rPr>
+        <w:t xml:space="preserve"> have food security</w:t>
+      </w:r>
+    </w:p>
+    <w:p>
+      <w:pPr>
+        <w:pStyle w:val="ListParagraph"/>
+        <w:ind w:left="360"/>
+        <w:rPr>
+          <w:i/>
+          <w:iCs/>
+          <w:sz w:val="24"/>
+          <w:szCs w:val="24"/>
+          <w:lang w:val="en-US"/>
+        </w:rPr>
+      </w:pPr>
       <w:r>
         <w:rPr>
           <w:sz w:val="24"/>
@@ -156,7 +319,46 @@
           <w:szCs w:val="24"/>
           <w:lang w:val="en-US"/>
         </w:rPr>
-        <w:t xml:space="preserve">Malnutrition is a condition that arises when people do not have food security.  </w:t>
+        <w:t>Malnutrition is a condition that arises when people do not have food security</w:t>
+      </w:r>
+      <w:proofErr w:type="gramStart"/>
+      <w:r>
+        <w:rPr>
+          <w:sz w:val="24"/>
+          <w:szCs w:val="24"/>
+          <w:lang w:val="en-US"/>
+        </w:rPr>
+        <w:t xml:space="preserve">.  </w:t>
+      </w:r>
+      <w:proofErr w:type="gramEnd"/>
+    </w:p>
+    <w:p>
+      <w:pPr>
+        <w:ind w:left="1080"/>
+        <w:rPr>
+          <w:sz w:val="24"/>
+          <w:szCs w:val="24"/>
+          <w:lang w:val="en-US"/>
+        </w:rPr>
+      </w:pPr>
+    </w:p>
+    <w:p>
+      <w:pPr>
+        <w:ind w:left="1080"/>
+        <w:rPr>
+          <w:sz w:val="24"/>
+          <w:szCs w:val="24"/>
+          <w:lang w:val="en-US"/>
+        </w:rPr>
+      </w:pPr>
+      <w:r>
+        <w:rPr>
+          <w:color w:val="FF0000"/>
+          <w:sz w:val="24"/>
+          <w:szCs w:val="24"/>
+          <w:lang w:val="en-US"/>
+        </w:rPr>
+        <w:t>True</w:t>
       </w:r>
       <w:r>
         <w:rPr>
@@ -186,8 +388,79 @@
           <w:szCs w:val="24"/>
           <w:lang w:val="en-US"/>
         </w:rPr>
-        <w:t xml:space="preserve">If people have food availability, they are guaranteed to have food security.  </w:t>
-      </w:r>
+        <w:t>If people have food availability, they are guaranteed to have food security</w:t>
+      </w:r>
+      <w:proofErr w:type="gramStart"/>
+      <w:r>
+        <w:rPr>
+          <w:sz w:val="24"/>
+          <w:szCs w:val="24"/>
+          <w:lang w:val="en-US"/>
+        </w:rPr>
+        <w:t xml:space="preserve">.  </w:t>
+      </w:r>
+      <w:proofErr w:type="gramEnd"/>
+    </w:p>
+    <w:p>
+      <w:pPr>
+        <w:pStyle w:val="ListParagraph"/>
+        <w:ind w:left="1080"/>
+        <w:rPr>
+          <w:sz w:val="24"/>
+          <w:szCs w:val="24"/>
+          <w:lang w:val="en-US"/>
+        </w:rPr>
+      </w:pPr>
+    </w:p>
+    <w:p>
+      <w:pPr>
+        <w:pStyle w:val="ListParagraph"/>
+        <w:ind w:left="1080"/>
+        <w:rPr>
+          <w:color w:val="FF0000"/>
+          <w:sz w:val="24"/>
+          <w:szCs w:val="24"/>
+          <w:lang w:val="en-US"/>
+        </w:rPr>
+      </w:pPr>
+      <w:r>
+        <w:rPr>
+          <w:color w:val="FF0000"/>
+          <w:sz w:val="24"/>
+          <w:szCs w:val="24"/>
+          <w:lang w:val="en-US"/>
+        </w:rPr>
+        <w:t>If people have food availability, they are</w:t>
+      </w:r>
+      <w:r>
+        <w:rPr>
+          <w:color w:val="FF0000"/>
+          <w:sz w:val="24"/>
+          <w:szCs w:val="24"/>
+          <w:lang w:val="en-US"/>
+        </w:rPr>
+        <w:t xml:space="preserve"> not</w:t>
+      </w:r>
+      <w:r>
+        <w:rPr>
+          <w:color w:val="FF0000"/>
+          <w:sz w:val="24"/>
+          <w:szCs w:val="24"/>
+          <w:lang w:val="en-US"/>
+        </w:rPr>
+        <w:t xml:space="preserve"> guaranteed to have food security</w:t>
+      </w:r>
+      <w:proofErr w:type="gramStart"/>
+      <w:r>
+        <w:rPr>
+          <w:color w:val="FF0000"/>
+          <w:sz w:val="24"/>
+          <w:szCs w:val="24"/>
+          <w:lang w:val="en-US"/>
+        </w:rPr>
+        <w:t xml:space="preserve">.  </w:t>
+      </w:r>
+      <w:proofErr w:type="gramEnd"/>
       <w:r>
         <w:rPr>
           <w:sz w:val="24"/>
@@ -216,8 +489,154 @@
           <w:szCs w:val="24"/>
           <w:lang w:val="en-US"/>
         </w:rPr>
-        <w:t xml:space="preserve">Amare’s family sometimes go for days without food.  But then, they have a successful crop and there is enough food to last for a few more weeks.  They have food availability and therefore, food security.  </w:t>
-      </w:r>
+        <w:t>Amare’s family sometimes go for days without food</w:t>
+      </w:r>
+      <w:proofErr w:type="gramStart"/>
+      <w:r>
+        <w:rPr>
+          <w:sz w:val="24"/>
+          <w:szCs w:val="24"/>
+          <w:lang w:val="en-US"/>
+        </w:rPr>
+        <w:t xml:space="preserve">.  </w:t>
+      </w:r>
+      <w:proofErr w:type="gramEnd"/>
+      <w:r>
+        <w:rPr>
+          <w:sz w:val="24"/>
+          <w:szCs w:val="24"/>
+          <w:lang w:val="en-US"/>
+        </w:rPr>
+        <w:t>But then, they have a successful crop and there is enough food to last for a few more weeks.  They have food availability and therefore, food security</w:t>
+      </w:r>
+      <w:proofErr w:type="gramStart"/>
+      <w:r>
+        <w:rPr>
+          <w:sz w:val="24"/>
+          <w:szCs w:val="24"/>
+          <w:lang w:val="en-US"/>
+        </w:rPr>
+        <w:t xml:space="preserve">.  </w:t>
+      </w:r>
+      <w:proofErr w:type="gramEnd"/>
+    </w:p>
+    <w:p>
+      <w:pPr>
+        <w:pStyle w:val="ListParagraph"/>
+        <w:ind w:left="1080"/>
+        <w:rPr>
+          <w:sz w:val="24"/>
+          <w:szCs w:val="24"/>
+          <w:lang w:val="en-US"/>
+        </w:rPr>
+      </w:pPr>
+    </w:p>
+    <w:p>
+      <w:pPr>
+        <w:pStyle w:val="ListParagraph"/>
+        <w:ind w:left="1080"/>
+        <w:rPr>
+          <w:sz w:val="24"/>
+          <w:szCs w:val="24"/>
+          <w:lang w:val="en-US"/>
+        </w:rPr>
+      </w:pPr>
+      <w:r>
+        <w:rPr>
+          <w:color w:val="FF0000"/>
+          <w:sz w:val="24"/>
+          <w:szCs w:val="24"/>
+          <w:lang w:val="en-US"/>
+        </w:rPr>
+        <w:t>Amare’s family sometimes go for days without food</w:t>
+      </w:r>
+      <w:proofErr w:type="gramStart"/>
+      <w:r>
+        <w:rPr>
+          <w:color w:val="FF0000"/>
+          <w:sz w:val="24"/>
+          <w:szCs w:val="24"/>
+          <w:lang w:val="en-US"/>
+        </w:rPr>
+        <w:t xml:space="preserve">.  </w:t>
+      </w:r>
+      <w:proofErr w:type="gramEnd"/>
+      <w:r>
+        <w:rPr>
+          <w:color w:val="FF0000"/>
+          <w:sz w:val="24"/>
+          <w:szCs w:val="24"/>
+          <w:lang w:val="en-US"/>
+        </w:rPr>
+        <w:t>But then, they have a successful crop and there is enough food to last for a few more weeks</w:t>
+      </w:r>
+      <w:proofErr w:type="gramStart"/>
+      <w:r>
+        <w:rPr>
+          <w:color w:val="FF0000"/>
+          <w:sz w:val="24"/>
+          <w:szCs w:val="24"/>
+          <w:lang w:val="en-US"/>
+        </w:rPr>
+        <w:t xml:space="preserve">.  </w:t>
+      </w:r>
+      <w:proofErr w:type="gramEnd"/>
+      <w:r>
+        <w:rPr>
+          <w:color w:val="FF0000"/>
+          <w:sz w:val="24"/>
+          <w:szCs w:val="24"/>
+          <w:lang w:val="en-US"/>
+        </w:rPr>
+        <w:t xml:space="preserve">They </w:t>
+      </w:r>
+      <w:r>
+        <w:rPr>
+          <w:color w:val="FF0000"/>
+          <w:sz w:val="24"/>
+          <w:szCs w:val="24"/>
+          <w:lang w:val="en-US"/>
+        </w:rPr>
+        <w:t xml:space="preserve">don’t </w:t>
+      </w:r>
+      <w:r>
+        <w:rPr>
+          <w:color w:val="FF0000"/>
+          <w:sz w:val="24"/>
+          <w:szCs w:val="24"/>
+          <w:lang w:val="en-US"/>
+        </w:rPr>
+        <w:t>have food availability and therefore,</w:t>
+      </w:r>
+      <w:r>
+        <w:rPr>
+          <w:color w:val="FF0000"/>
+          <w:sz w:val="24"/>
+          <w:szCs w:val="24"/>
+          <w:lang w:val="en-US"/>
+        </w:rPr>
+        <w:t xml:space="preserve"> don’t have</w:t>
+      </w:r>
+      <w:r>
+        <w:rPr>
+          <w:color w:val="FF0000"/>
+          <w:sz w:val="24"/>
+          <w:szCs w:val="24"/>
+          <w:lang w:val="en-US"/>
+        </w:rPr>
+        <w:t xml:space="preserve"> food security</w:t>
+      </w:r>
+      <w:proofErr w:type="gramStart"/>
+      <w:r>
+        <w:rPr>
+          <w:color w:val="FF0000"/>
+          <w:sz w:val="24"/>
+          <w:szCs w:val="24"/>
+          <w:lang w:val="en-US"/>
+        </w:rPr>
+        <w:t xml:space="preserve">.  </w:t>
+      </w:r>
+      <w:proofErr w:type="gramEnd"/>
       <w:r>
         <w:rPr>
           <w:sz w:val="24"/>
@@ -246,8 +665,18 @@
           <w:szCs w:val="24"/>
           <w:lang w:val="en-US"/>
         </w:rPr>
-        <w:t xml:space="preserve">Being able to get food when needed is an important aspect of food accessibility.  </w:t>
-      </w:r>
+        <w:t>Being able to get food when needed is an important aspect of food accessibility</w:t>
+      </w:r>
+      <w:proofErr w:type="gramStart"/>
+      <w:r>
+        <w:rPr>
+          <w:sz w:val="24"/>
+          <w:szCs w:val="24"/>
+          <w:lang w:val="en-US"/>
+        </w:rPr>
+        <w:t xml:space="preserve">.  </w:t>
+      </w:r>
+      <w:proofErr w:type="gramEnd"/>
       <w:r>
         <w:rPr>
           <w:sz w:val="24"/>
@@ -256,6 +685,38 @@
         </w:rPr>
         <w:br/>
       </w:r>
+    </w:p>
+    <w:p>
+      <w:pPr>
+        <w:pStyle w:val="ListParagraph"/>
+        <w:ind w:left="1080"/>
+        <w:rPr>
+          <w:color w:val="FF0000"/>
+          <w:sz w:val="24"/>
+          <w:szCs w:val="24"/>
+          <w:lang w:val="en-US"/>
+        </w:rPr>
+      </w:pPr>
+      <w:r>
+        <w:rPr>
+          <w:color w:val="FF0000"/>
+          <w:sz w:val="24"/>
+          <w:szCs w:val="24"/>
+          <w:lang w:val="en-US"/>
+        </w:rPr>
+        <w:t>True</w:t>
+      </w:r>
+    </w:p>
+    <w:p>
+      <w:pPr>
+        <w:pStyle w:val="ListParagraph"/>
+        <w:ind w:left="1080"/>
+        <w:rPr>
+          <w:sz w:val="24"/>
+          <w:szCs w:val="24"/>
+          <w:lang w:val="en-US"/>
+        </w:rPr>
+      </w:pPr>
     </w:p>
     <w:p>
       <w:pPr>
@@ -276,7 +737,45 @@
           <w:szCs w:val="24"/>
           <w:lang w:val="en-US"/>
         </w:rPr>
-        <w:t xml:space="preserve">People in developed countries struggle to access enough food due to rising prices and trade agreements between countries.  </w:t>
+        <w:t>People in developed countries struggle to access enough food due to rising prices and trade agreements between countries</w:t>
+      </w:r>
+      <w:proofErr w:type="gramStart"/>
+      <w:r>
+        <w:rPr>
+          <w:sz w:val="24"/>
+          <w:szCs w:val="24"/>
+          <w:lang w:val="en-US"/>
+        </w:rPr>
+        <w:t xml:space="preserve">.  </w:t>
+      </w:r>
+      <w:proofErr w:type="gramEnd"/>
+    </w:p>
+    <w:p>
+      <w:pPr>
+        <w:rPr>
+          <w:sz w:val="24"/>
+          <w:szCs w:val="24"/>
+          <w:lang w:val="en-US"/>
+        </w:rPr>
+      </w:pPr>
+    </w:p>
+    <w:p>
+      <w:pPr>
+        <w:ind w:left="1080"/>
+        <w:rPr>
+          <w:sz w:val="24"/>
+          <w:szCs w:val="24"/>
+          <w:lang w:val="en-US"/>
+        </w:rPr>
+      </w:pPr>
+      <w:r>
+        <w:rPr>
+          <w:color w:val="FF0000"/>
+          <w:sz w:val="24"/>
+          <w:szCs w:val="24"/>
+          <w:lang w:val="en-US"/>
+        </w:rPr>
+        <w:t>Sometimes True</w:t>
       </w:r>
       <w:r>
         <w:rPr>
@@ -308,8 +807,95 @@
           <w:szCs w:val="24"/>
           <w:lang w:val="en-US"/>
         </w:rPr>
-        <w:t xml:space="preserve">There is not enough food being produced to support the world’s population.  </w:t>
-      </w:r>
+        <w:lastRenderedPageBreak/>
+        <w:t>There is not enough food being produced to support the world’s population</w:t>
+      </w:r>
+      <w:proofErr w:type="gramStart"/>
+      <w:r>
+        <w:rPr>
+          <w:sz w:val="24"/>
+          <w:szCs w:val="24"/>
+          <w:lang w:val="en-US"/>
+        </w:rPr>
+        <w:t xml:space="preserve">.  </w:t>
+      </w:r>
+      <w:proofErr w:type="gramEnd"/>
+    </w:p>
+    <w:p>
+      <w:pPr>
+        <w:pStyle w:val="ListParagraph"/>
+        <w:ind w:left="360"/>
+        <w:rPr>
+          <w:sz w:val="24"/>
+          <w:szCs w:val="24"/>
+          <w:lang w:val="en-US"/>
+        </w:rPr>
+      </w:pPr>
+    </w:p>
+    <w:p>
+      <w:pPr>
+        <w:pStyle w:val="ListParagraph"/>
+        <w:ind w:left="1080"/>
+        <w:rPr>
+          <w:i/>
+          <w:iCs/>
+          <w:color w:val="FF0000"/>
+          <w:sz w:val="24"/>
+          <w:szCs w:val="24"/>
+          <w:lang w:val="en-US"/>
+        </w:rPr>
+      </w:pPr>
+      <w:r>
+        <w:rPr>
+          <w:color w:val="FF0000"/>
+          <w:sz w:val="24"/>
+          <w:szCs w:val="24"/>
+          <w:lang w:val="en-US"/>
+        </w:rPr>
+        <w:t>There is</w:t>
+      </w:r>
+      <w:r>
+        <w:rPr>
+          <w:color w:val="FF0000"/>
+          <w:sz w:val="24"/>
+          <w:szCs w:val="24"/>
+          <w:lang w:val="en-US"/>
+        </w:rPr>
+        <w:t xml:space="preserve"> </w:t>
+      </w:r>
+      <w:r>
+        <w:rPr>
+          <w:color w:val="FF0000"/>
+          <w:sz w:val="24"/>
+          <w:szCs w:val="24"/>
+          <w:lang w:val="en-US"/>
+        </w:rPr>
+        <w:t>enough food being produced to support the world’s population</w:t>
+      </w:r>
+      <w:proofErr w:type="gramStart"/>
+      <w:r>
+        <w:rPr>
+          <w:color w:val="FF0000"/>
+          <w:sz w:val="24"/>
+          <w:szCs w:val="24"/>
+          <w:lang w:val="en-US"/>
+        </w:rPr>
+        <w:t xml:space="preserve">.  </w:t>
+      </w:r>
+      <w:proofErr w:type="gramEnd"/>
+    </w:p>
+    <w:p>
+      <w:pPr>
+        <w:pStyle w:val="ListParagraph"/>
+        <w:ind w:left="1080"/>
+        <w:rPr>
+          <w:i/>
+          <w:iCs/>
+          <w:sz w:val="24"/>
+          <w:szCs w:val="24"/>
+          <w:lang w:val="en-US"/>
+        </w:rPr>
+      </w:pPr>
       <w:r>
         <w:rPr>
           <w:sz w:val="24"/>
@@ -340,8 +926,92 @@
           <w:szCs w:val="24"/>
           <w:lang w:val="en-US"/>
         </w:rPr>
-        <w:t xml:space="preserve">Eating insects is dangerous.  </w:t>
-      </w:r>
+        <w:t>Eating insects is dangerous</w:t>
+      </w:r>
+      <w:proofErr w:type="gramStart"/>
+      <w:r>
+        <w:rPr>
+          <w:sz w:val="24"/>
+          <w:szCs w:val="24"/>
+          <w:lang w:val="en-US"/>
+        </w:rPr>
+        <w:t xml:space="preserve">.  </w:t>
+      </w:r>
+      <w:proofErr w:type="gramEnd"/>
+    </w:p>
+    <w:p>
+      <w:pPr>
+        <w:pStyle w:val="ListParagraph"/>
+        <w:ind w:left="1080"/>
+        <w:rPr>
+          <w:sz w:val="24"/>
+          <w:szCs w:val="24"/>
+          <w:lang w:val="en-US"/>
+        </w:rPr>
+      </w:pPr>
+    </w:p>
+    <w:p>
+      <w:pPr>
+        <w:pStyle w:val="ListParagraph"/>
+        <w:ind w:left="1080"/>
+        <w:rPr>
+          <w:i/>
+          <w:iCs/>
+          <w:sz w:val="24"/>
+          <w:szCs w:val="24"/>
+          <w:lang w:val="en-US"/>
+        </w:rPr>
+      </w:pPr>
+      <w:r>
+        <w:rPr>
+          <w:color w:val="FF0000"/>
+          <w:sz w:val="24"/>
+          <w:szCs w:val="24"/>
+          <w:lang w:val="en-US"/>
+        </w:rPr>
+        <w:t>Eating insects is</w:t>
+      </w:r>
+      <w:r>
+        <w:rPr>
+          <w:color w:val="FF0000"/>
+          <w:sz w:val="24"/>
+          <w:szCs w:val="24"/>
+          <w:lang w:val="en-US"/>
+        </w:rPr>
+        <w:t xml:space="preserve"> sometimes</w:t>
+      </w:r>
+      <w:r>
+        <w:rPr>
+          <w:color w:val="FF0000"/>
+          <w:sz w:val="24"/>
+          <w:szCs w:val="24"/>
+          <w:lang w:val="en-US"/>
+        </w:rPr>
+        <w:t xml:space="preserve"> dangerous</w:t>
+      </w:r>
+      <w:proofErr w:type="gramStart"/>
+      <w:r>
+        <w:rPr>
+          <w:sz w:val="24"/>
+          <w:szCs w:val="24"/>
+          <w:lang w:val="en-US"/>
+        </w:rPr>
+        <w:t xml:space="preserve">.  </w:t>
+      </w:r>
+      <w:proofErr w:type="gramEnd"/>
+    </w:p>
+    <w:p>
+      <w:pPr>
+        <w:pStyle w:val="ListParagraph"/>
+        <w:ind w:left="1080"/>
+        <w:rPr>
+          <w:i/>
+          <w:iCs/>
+          <w:sz w:val="24"/>
+          <w:szCs w:val="24"/>
+          <w:lang w:val="en-US"/>
+        </w:rPr>
+      </w:pPr>
       <w:r>
         <w:rPr>
           <w:sz w:val="24"/>
@@ -370,7 +1040,49 @@
           <w:szCs w:val="24"/>
           <w:lang w:val="en-US"/>
         </w:rPr>
-        <w:t xml:space="preserve">Insects could become the food crop of the future and help reduce food insecurity.  </w:t>
+        <w:t>Insects could become the food crop of the future and help reduce food insecurity</w:t>
+      </w:r>
+      <w:proofErr w:type="gramStart"/>
+      <w:r>
+        <w:rPr>
+          <w:sz w:val="24"/>
+          <w:szCs w:val="24"/>
+          <w:lang w:val="en-US"/>
+        </w:rPr>
+        <w:t xml:space="preserve">.  </w:t>
+      </w:r>
+      <w:proofErr w:type="gramEnd"/>
+    </w:p>
+    <w:p>
+      <w:pPr>
+        <w:pStyle w:val="ListParagraph"/>
+        <w:ind w:left="1080"/>
+        <w:rPr>
+          <w:sz w:val="24"/>
+          <w:szCs w:val="24"/>
+          <w:lang w:val="en-US"/>
+        </w:rPr>
+      </w:pPr>
+    </w:p>
+    <w:p>
+      <w:pPr>
+        <w:pStyle w:val="ListParagraph"/>
+        <w:ind w:left="1080"/>
+        <w:rPr>
+          <w:color w:val="FF0000"/>
+          <w:sz w:val="24"/>
+          <w:szCs w:val="24"/>
+          <w:lang w:val="en-US"/>
+        </w:rPr>
+      </w:pPr>
+      <w:r>
+        <w:rPr>
+          <w:color w:val="FF0000"/>
+          <w:sz w:val="24"/>
+          <w:szCs w:val="24"/>
+          <w:lang w:val="en-US"/>
+        </w:rPr>
+        <w:t>True</w:t>
       </w:r>
     </w:p>
     <w:p>
@@ -454,6 +1166,7 @@
               <w:rPr>
                 <w:sz w:val="24"/>
                 <w:szCs w:val="24"/>
+                <w:highlight w:val="green"/>
                 <w:lang w:val="en-US"/>
               </w:rPr>
               <w:t>England</w:t>
@@ -478,6 +1191,7 @@
               <w:rPr>
                 <w:sz w:val="24"/>
                 <w:szCs w:val="24"/>
+                <w:highlight w:val="yellow"/>
                 <w:lang w:val="en-US"/>
               </w:rPr>
               <w:t>Philippines</w:t>
@@ -502,6 +1216,7 @@
               <w:rPr>
                 <w:sz w:val="24"/>
                 <w:szCs w:val="24"/>
+                <w:highlight w:val="green"/>
                 <w:lang w:val="en-US"/>
               </w:rPr>
               <w:t>Canada</w:t>
@@ -519,6 +1234,7 @@
               <w:rPr>
                 <w:sz w:val="24"/>
                 <w:szCs w:val="24"/>
+                <w:highlight w:val="yellow"/>
                 <w:lang w:val="en-US"/>
               </w:rPr>
             </w:pPr>
@@ -526,6 +1242,7 @@
               <w:rPr>
                 <w:sz w:val="24"/>
                 <w:szCs w:val="24"/>
+                <w:highlight w:val="yellow"/>
                 <w:lang w:val="en-US"/>
               </w:rPr>
               <w:t>Sudan</w:t>
@@ -543,6 +1260,7 @@
               <w:rPr>
                 <w:sz w:val="24"/>
                 <w:szCs w:val="24"/>
+                <w:highlight w:val="yellow"/>
                 <w:lang w:val="en-US"/>
               </w:rPr>
             </w:pPr>
@@ -550,6 +1268,7 @@
               <w:rPr>
                 <w:sz w:val="24"/>
                 <w:szCs w:val="24"/>
+                <w:highlight w:val="yellow"/>
                 <w:lang w:val="en-US"/>
               </w:rPr>
               <w:t>Somalia</w:t>
@@ -567,6 +1286,7 @@
               <w:rPr>
                 <w:sz w:val="24"/>
                 <w:szCs w:val="24"/>
+                <w:highlight w:val="yellow"/>
                 <w:lang w:val="en-US"/>
               </w:rPr>
             </w:pPr>
@@ -574,6 +1294,7 @@
               <w:rPr>
                 <w:sz w:val="24"/>
                 <w:szCs w:val="24"/>
+                <w:highlight w:val="yellow"/>
                 <w:lang w:val="en-US"/>
               </w:rPr>
               <w:t>Bangladesh</w:t>
@@ -623,7 +1344,19 @@
         <w:t>forces that may impact on food security for people in developing countries.</w:t>
       </w:r>
     </w:p>
-    <w:p/>
+    <w:p>
+      <w:pPr>
+        <w:rPr>
+          <w:color w:val="FF0000"/>
+        </w:rPr>
+      </w:pPr>
+      <w:r>
+        <w:rPr>
+          <w:color w:val="FF0000"/>
+        </w:rPr>
+        <w:t xml:space="preserve">Food availability, food accessibility and using food appropriately are forces that impact food security. </w:t>
+      </w:r>
+    </w:p>
     <w:sectPr>
       <w:pgSz w:w="11906" w:h="16838"/>
       <w:pgMar w:top="964" w:right="1440" w:bottom="964" w:left="1440" w:header="709" w:footer="709" w:gutter="0"/>
@@ -635,7 +1368,7 @@
 </file>
 
 <file path=word/numbering.xml><?xml version="1.0" encoding="utf-8"?>
-<w:numbering xmlns:wpc="http://schemas.microsoft.com/office/word/2010/wordprocessingCanvas" xmlns:cx="http://schemas.microsoft.com/office/drawing/2014/chartex" xmlns:cx1="http://schemas.microsoft.com/office/drawing/2015/9/8/chartex" xmlns:cx2="http://schemas.microsoft.com/office/drawing/2015/10/21/chartex" xmlns:cx3="http://schemas.microsoft.com/office/drawing/2016/5/9/chartex" xmlns:cx4="http://schemas.microsoft.com/office/drawing/2016/5/10/chartex" xmlns:cx5="http://schemas.microsoft.com/office/drawing/2016/5/11/chartex" xmlns:cx6="http://schemas.microsoft.com/office/drawing/2016/5/12/chartex" xmlns:cx7="http://schemas.microsoft.com/office/drawing/2016/5/13/chartex" xmlns:cx8="http://schemas.microsoft.com/office/drawing/2016/5/14/chartex" xmlns:mc="http://schemas.openxmlformats.org/markup-compatibility/2006" xmlns:aink="http://schemas.microsoft.com/office/drawing/2016/ink" xmlns:am3d="http://schemas.microsoft.com/office/drawing/2017/model3d" xmlns:o="urn:schemas-microsoft-com:office:office" xmlns:r="http://schemas.openxmlformats.org/officeDocument/2006/relationships" xmlns:m="http://schemas.openxmlformats.org/officeDocument/2006/math" xmlns:v="urn:schemas-microsoft-com:vml" xmlns:wp14="http://schemas.microsoft.com/office/word/2010/wordprocessingDrawing" xmlns:wp="http://schemas.openxmlformats.org/drawingml/2006/wordprocessingDrawing" xmlns:w10="urn:schemas-microsoft-com:office:word" xmlns:w="http://schemas.openxmlformats.org/wordprocessingml/2006/main" xmlns:w14="http://schemas.microsoft.com/office/word/2010/wordml" xmlns:w15="http://schemas.microsoft.com/office/word/2012/wordml" xmlns:w16cid="http://schemas.microsoft.com/office/word/2016/wordml/cid" xmlns:w16se="http://schemas.microsoft.com/office/word/2015/wordml/symex" xmlns:wpg="http://schemas.microsoft.com/office/word/2010/wordprocessingGroup" xmlns:wpi="http://schemas.microsoft.com/office/word/2010/wordprocessingInk" xmlns:wne="http://schemas.microsoft.com/office/word/2006/wordml" xmlns:wps="http://schemas.microsoft.com/office/word/2010/wordprocessingShape" mc:Ignorable="w14 w15 w16se w16cid wp14">
+<w:numbering xmlns:wpc="http://schemas.microsoft.com/office/word/2010/wordprocessingCanvas" xmlns:cx="http://schemas.microsoft.com/office/drawing/2014/chartex" xmlns:cx1="http://schemas.microsoft.com/office/drawing/2015/9/8/chartex" xmlns:cx2="http://schemas.microsoft.com/office/drawing/2015/10/21/chartex" xmlns:cx3="http://schemas.microsoft.com/office/drawing/2016/5/9/chartex" xmlns:cx4="http://schemas.microsoft.com/office/drawing/2016/5/10/chartex" xmlns:cx5="http://schemas.microsoft.com/office/drawing/2016/5/11/chartex" xmlns:cx6="http://schemas.microsoft.com/office/drawing/2016/5/12/chartex" xmlns:cx7="http://schemas.microsoft.com/office/drawing/2016/5/13/chartex" xmlns:cx8="http://schemas.microsoft.com/office/drawing/2016/5/14/chartex" xmlns:mc="http://schemas.openxmlformats.org/markup-compatibility/2006" xmlns:aink="http://schemas.microsoft.com/office/drawing/2016/ink" xmlns:am3d="http://schemas.microsoft.com/office/drawing/2017/model3d" xmlns:o="urn:schemas-microsoft-com:office:office" xmlns:r="http://schemas.openxmlformats.org/officeDocument/2006/relationships" xmlns:m="http://schemas.openxmlformats.org/officeDocument/2006/math" xmlns:v="urn:schemas-microsoft-com:vml" xmlns:wp14="http://schemas.microsoft.com/office/word/2010/wordprocessingDrawing" xmlns:wp="http://schemas.openxmlformats.org/drawingml/2006/wordprocessingDrawing" xmlns:w10="urn:schemas-microsoft-com:office:word" xmlns:w="http://schemas.openxmlformats.org/wordprocessingml/2006/main" xmlns:w14="http://schemas.microsoft.com/office/word/2010/wordml" xmlns:w15="http://schemas.microsoft.com/office/word/2012/wordml" xmlns:w16cex="http://schemas.microsoft.com/office/word/2018/wordml/cex" xmlns:w16cid="http://schemas.microsoft.com/office/word/2016/wordml/cid" xmlns:w16="http://schemas.microsoft.com/office/word/2018/wordml" xmlns:w16sdtdh="http://schemas.microsoft.com/office/word/2020/wordml/sdtdatahash" xmlns:w16se="http://schemas.microsoft.com/office/word/2015/wordml/symex" xmlns:wpg="http://schemas.microsoft.com/office/word/2010/wordprocessingGroup" xmlns:wpi="http://schemas.microsoft.com/office/word/2010/wordprocessingInk" xmlns:wne="http://schemas.microsoft.com/office/word/2006/wordml" xmlns:wps="http://schemas.microsoft.com/office/word/2010/wordprocessingShape" mc:Ignorable="w14 w15 w16se w16cid w16 w16cex w16sdtdh wp14">
   <w:abstractNum w:abstractNumId="0" w15:restartNumberingAfterBreak="0">
     <w:nsid w:val="1BE2695B"/>
     <w:multiLevelType w:val="hybridMultilevel"/>
@@ -736,7 +1469,7 @@
 </file>
 
 <file path=word/styles.xml><?xml version="1.0" encoding="utf-8"?>
-<w:styles xmlns:mc="http://schemas.openxmlformats.org/markup-compatibility/2006" xmlns:r="http://schemas.openxmlformats.org/officeDocument/2006/relationships" xmlns:w="http://schemas.openxmlformats.org/wordprocessingml/2006/main" xmlns:w14="http://schemas.microsoft.com/office/word/2010/wordml" xmlns:w15="http://schemas.microsoft.com/office/word/2012/wordml" xmlns:w16cid="http://schemas.microsoft.com/office/word/2016/wordml/cid" xmlns:w16se="http://schemas.microsoft.com/office/word/2015/wordml/symex" mc:Ignorable="w14 w15 w16se w16cid">
+<w:styles xmlns:mc="http://schemas.openxmlformats.org/markup-compatibility/2006" xmlns:r="http://schemas.openxmlformats.org/officeDocument/2006/relationships" xmlns:w="http://schemas.openxmlformats.org/wordprocessingml/2006/main" xmlns:w14="http://schemas.microsoft.com/office/word/2010/wordml" xmlns:w15="http://schemas.microsoft.com/office/word/2012/wordml" xmlns:w16cex="http://schemas.microsoft.com/office/word/2018/wordml/cex" xmlns:w16cid="http://schemas.microsoft.com/office/word/2016/wordml/cid" xmlns:w16="http://schemas.microsoft.com/office/word/2018/wordml" xmlns:w16sdtdh="http://schemas.microsoft.com/office/word/2020/wordml/sdtdatahash" xmlns:w16se="http://schemas.microsoft.com/office/word/2015/wordml/symex" mc:Ignorable="w14 w15 w16se w16cid w16 w16cex w16sdtdh">
   <w:docDefaults>
     <w:rPrDefault>
       <w:rPr>
@@ -1491,18 +2224,18 @@
 </file>
 
 <file path=customXml/item1.xml><?xml version="1.0" encoding="utf-8"?>
+<p:properties xmlns:p="http://schemas.microsoft.com/office/2006/metadata/properties" xmlns:xsi="http://www.w3.org/2001/XMLSchema-instance" xmlns:pc="http://schemas.microsoft.com/office/infopath/2007/PartnerControls">
+  <documentManagement/>
+</p:properties>
+</file>
+
+<file path=customXml/item2.xml><?xml version="1.0" encoding="utf-8"?>
 <?mso-contentType ?>
 <FormTemplates xmlns="http://schemas.microsoft.com/sharepoint/v3/contenttype/forms">
   <Display>DocumentLibraryForm</Display>
   <Edit>DocumentLibraryForm</Edit>
   <New>DocumentLibraryForm</New>
 </FormTemplates>
-</file>
-
-<file path=customXml/item2.xml><?xml version="1.0" encoding="utf-8"?>
-<p:properties xmlns:p="http://schemas.microsoft.com/office/2006/metadata/properties" xmlns:xsi="http://www.w3.org/2001/XMLSchema-instance" xmlns:pc="http://schemas.microsoft.com/office/infopath/2007/PartnerControls">
-  <documentManagement/>
-</p:properties>
 </file>
 
 <file path=customXml/item3.xml><?xml version="1.0" encoding="utf-8"?>
@@ -1729,26 +2462,18 @@
 </file>
 
 <file path=customXml/itemProps1.xml><?xml version="1.0" encoding="utf-8"?>
-<ds:datastoreItem xmlns:ds="http://schemas.openxmlformats.org/officeDocument/2006/customXml" ds:itemID="{993F525D-2EC0-4757-9075-27966BD2FB21}">
+<ds:datastoreItem xmlns:ds="http://schemas.openxmlformats.org/officeDocument/2006/customXml" ds:itemID="{042E843C-910C-4550-A645-F0FCAC695987}">
   <ds:schemaRefs>
-    <ds:schemaRef ds:uri="http://schemas.microsoft.com/sharepoint/v3/contenttype/forms"/>
+    <ds:schemaRef ds:uri="http://schemas.microsoft.com/office/2006/metadata/properties"/>
+    <ds:schemaRef ds:uri="http://schemas.microsoft.com/office/infopath/2007/PartnerControls"/>
   </ds:schemaRefs>
 </ds:datastoreItem>
 </file>
 
 <file path=customXml/itemProps2.xml><?xml version="1.0" encoding="utf-8"?>
-<ds:datastoreItem xmlns:ds="http://schemas.openxmlformats.org/officeDocument/2006/customXml" ds:itemID="{042E843C-910C-4550-A645-F0FCAC695987}">
+<ds:datastoreItem xmlns:ds="http://schemas.openxmlformats.org/officeDocument/2006/customXml" ds:itemID="{993F525D-2EC0-4757-9075-27966BD2FB21}">
   <ds:schemaRefs>
-    <ds:schemaRef ds:uri="e7332888-3218-4cbd-94fd-a187df7605e7"/>
-    <ds:schemaRef ds:uri="http://schemas.microsoft.com/office/2006/documentManagement/types"/>
-    <ds:schemaRef ds:uri="http://purl.org/dc/dcmitype/"/>
-    <ds:schemaRef ds:uri="http://schemas.microsoft.com/office/infopath/2007/PartnerControls"/>
-    <ds:schemaRef ds:uri="http://purl.org/dc/terms/"/>
-    <ds:schemaRef ds:uri="http://schemas.openxmlformats.org/package/2006/metadata/core-properties"/>
-    <ds:schemaRef ds:uri="http://www.w3.org/XML/1998/namespace"/>
-    <ds:schemaRef ds:uri="65587756-7622-45e3-ae05-129e72c4ae34"/>
-    <ds:schemaRef ds:uri="http://schemas.microsoft.com/office/2006/metadata/properties"/>
-    <ds:schemaRef ds:uri="http://purl.org/dc/elements/1.1/"/>
+    <ds:schemaRef ds:uri="http://schemas.microsoft.com/sharepoint/v3/contenttype/forms"/>
   </ds:schemaRefs>
 </ds:datastoreItem>
 </file>
